--- a/spec/support/table.docx
+++ b/spec/support/table.docx
@@ -4,8 +4,13 @@
   <w:body>
     <w:p>
       <w:r>
-        <w:t>Foo bar baz</w:t>
+        <w:t xml:space="preserve">Foo bar </w:t>
       </w:r>
+      <w:proofErr w:type="spellStart"/>
+      <w:r>
+        <w:t>baz</w:t>
+      </w:r>
+      <w:proofErr w:type="spellEnd"/>
     </w:p>
     <w:p/>
     <w:tbl>
@@ -16,13 +21,13 @@
         <w:tblCaption w:val="loop line_items"/>
       </w:tblPr>
       <w:tblGrid>
-        <w:gridCol w:w="1537"/>
-        <w:gridCol w:w="1955"/>
-        <w:gridCol w:w="1238"/>
-        <w:gridCol w:w="148"/>
-        <w:gridCol w:w="1490"/>
-        <w:gridCol w:w="1491"/>
-        <w:gridCol w:w="1491"/>
+        <w:gridCol w:w="1508"/>
+        <w:gridCol w:w="1897"/>
+        <w:gridCol w:w="1705"/>
+        <w:gridCol w:w="134"/>
+        <w:gridCol w:w="1368"/>
+        <w:gridCol w:w="1369"/>
+        <w:gridCol w:w="1369"/>
       </w:tblGrid>
       <w:tr>
         <w:trPr>
@@ -42,7 +47,7 @@
         </w:tc>
         <w:tc>
           <w:tcPr>
-            <w:tcW w:w="1956" w:type="dxa"/>
+            <w:tcW w:w="1955" w:type="dxa"/>
           </w:tcPr>
           <w:p>
             <w:pPr>
@@ -54,8 +59,6 @@
             <w:r>
               <w:t>n</w:t>
             </w:r>
-            <w:bookmarkStart w:id="0" w:name="_GoBack"/>
-            <w:bookmarkEnd w:id="0"/>
           </w:p>
         </w:tc>
         <w:tc>
@@ -74,7 +77,7 @@
         </w:tc>
         <w:tc>
           <w:tcPr>
-            <w:tcW w:w="1493" w:type="dxa"/>
+            <w:tcW w:w="1490" w:type="dxa"/>
           </w:tcPr>
           <w:p>
             <w:pPr>
@@ -84,7 +87,7 @@
         </w:tc>
         <w:tc>
           <w:tcPr>
-            <w:tcW w:w="1494" w:type="dxa"/>
+            <w:tcW w:w="1491" w:type="dxa"/>
           </w:tcPr>
           <w:p>
             <w:pPr>
@@ -94,7 +97,7 @@
         </w:tc>
         <w:tc>
           <w:tcPr>
-            <w:tcW w:w="1494" w:type="dxa"/>
+            <w:tcW w:w="1491" w:type="dxa"/>
           </w:tcPr>
           <w:p>
             <w:pPr>
@@ -103,8 +106,8 @@
           </w:p>
         </w:tc>
       </w:tr>
-      <w:bookmarkStart w:id="1" w:name="OLE_LINK1"/>
-      <w:bookmarkStart w:id="2" w:name="OLE_LINK2"/>
+      <w:bookmarkStart w:id="0" w:name="OLE_LINK1"/>
+      <w:bookmarkStart w:id="1" w:name="OLE_LINK2"/>
       <w:tr>
         <w:trPr>
           <w:cnfStyle w:val="000000100000" w:firstRow="0" w:lastRow="0" w:firstColumn="0" w:lastColumn="0" w:oddVBand="0" w:evenVBand="0" w:oddHBand="1" w:evenHBand="0" w:firstRowFirstColumn="0" w:firstRowLastColumn="0" w:lastRowFirstColumn="0" w:lastRowLastColumn="0"/>
@@ -137,13 +140,13 @@
             <w:r>
               <w:fldChar w:fldCharType="end"/>
             </w:r>
+            <w:bookmarkEnd w:id="0"/>
             <w:bookmarkEnd w:id="1"/>
-            <w:bookmarkEnd w:id="2"/>
           </w:p>
         </w:tc>
         <w:tc>
           <w:tcPr>
-            <w:tcW w:w="1956" w:type="dxa"/>
+            <w:tcW w:w="1955" w:type="dxa"/>
           </w:tcPr>
           <w:p>
             <w:pPr>
@@ -192,35 +195,53 @@
           <w:p>
             <w:pPr>
               <w:cnfStyle w:val="000000100000" w:firstRow="0" w:lastRow="0" w:firstColumn="0" w:lastColumn="0" w:oddVBand="0" w:evenVBand="0" w:oddHBand="1" w:evenHBand="0" w:firstRowFirstColumn="0" w:firstRowLastColumn="0" w:lastRowFirstColumn="0" w:lastRowLastColumn="0"/>
+              <w:rPr>
+                <w:sz w:val="36"/>
+                <w:szCs w:val="36"/>
+              </w:rPr>
             </w:pPr>
             <w:r>
+              <w:rPr>
+                <w:sz w:val="36"/>
+                <w:szCs w:val="36"/>
+              </w:rPr>
               <w:fldChar w:fldCharType="begin"/>
             </w:r>
             <w:r>
               <w:rPr>
-                <w:b/>
                 <w:color w:val="70AD47" w:themeColor="accent6"/>
+                <w:sz w:val="36"/>
+                <w:szCs w:val="36"/>
               </w:rPr>
               <w:instrText>quantity</w:instrText>
             </w:r>
             <w:r>
+              <w:rPr>
+                <w:sz w:val="36"/>
+                <w:szCs w:val="36"/>
+              </w:rPr>
               <w:fldChar w:fldCharType="separate"/>
             </w:r>
             <w:r>
               <w:rPr>
-                <w:b/>
                 <w:bCs/>
+                <w:sz w:val="36"/>
+                <w:szCs w:val="36"/>
               </w:rPr>
               <w:t>Error! Bookmark not defined.</w:t>
             </w:r>
             <w:r>
+              <w:rPr>
+                <w:sz w:val="36"/>
+                <w:szCs w:val="36"/>
+              </w:rPr>
               <w:fldChar w:fldCharType="end"/>
             </w:r>
           </w:p>
         </w:tc>
         <w:tc>
           <w:tcPr>
-            <w:tcW w:w="1641" w:type="dxa"/>
+            <w:tcW w:w="1638" w:type="dxa"/>
             <w:gridSpan w:val="2"/>
           </w:tcPr>
           <w:p>
@@ -231,7 +252,7 @@
         </w:tc>
         <w:tc>
           <w:tcPr>
-            <w:tcW w:w="1494" w:type="dxa"/>
+            <w:tcW w:w="1491" w:type="dxa"/>
           </w:tcPr>
           <w:p>
             <w:pPr>
@@ -241,7 +262,7 @@
         </w:tc>
         <w:tc>
           <w:tcPr>
-            <w:tcW w:w="1494" w:type="dxa"/>
+            <w:tcW w:w="1491" w:type="dxa"/>
           </w:tcPr>
           <w:p>
             <w:pPr>
@@ -251,7 +272,10 @@
         </w:tc>
       </w:tr>
     </w:tbl>
-    <w:p/>
+    <w:p>
+      <w:bookmarkStart w:id="2" w:name="_GoBack"/>
+      <w:bookmarkEnd w:id="2"/>
+    </w:p>
     <w:sectPr>
       <w:pgSz w:w="12240" w:h="15840"/>
       <w:pgMar w:top="1440" w:right="1440" w:bottom="1440" w:left="1440" w:header="708" w:footer="708" w:gutter="0"/>
